--- a/letter_recognition_using_XGBoost_report.docx
+++ b/letter_recognition_using_XGBoost_report.docx
@@ -23,19 +23,8 @@
           <w:sz w:val="48"/>
           <w:szCs w:val="48"/>
         </w:rPr>
-        <w:t xml:space="preserve"> using </w:t>
-      </w:r>
-      <w:proofErr w:type="spellStart"/>
-      <w:proofErr w:type="gramStart"/>
-      <w:r>
-        <w:rPr>
-          <w:sz w:val="48"/>
-          <w:szCs w:val="48"/>
-        </w:rPr>
-        <w:t>XGBoost</w:t>
-      </w:r>
-      <w:proofErr w:type="spellEnd"/>
-      <w:proofErr w:type="gramEnd"/>
+        <w:t xml:space="preserve"> using XGBoost</w:t>
+      </w:r>
     </w:p>
     <w:p>
       <w:pPr>
@@ -336,35 +325,7 @@
           <w:sz w:val="24"/>
           <w:szCs w:val="24"/>
         </w:rPr>
-        <w:t xml:space="preserve"> The letters are then encoded as the numbers using a separate function which uses </w:t>
-      </w:r>
-      <w:proofErr w:type="spellStart"/>
-      <w:proofErr w:type="gramStart"/>
-      <w:r>
-        <w:rPr>
-          <w:rFonts w:ascii="Times New Roman" w:hAnsi="Times New Roman"/>
-          <w:sz w:val="24"/>
-          <w:szCs w:val="24"/>
-        </w:rPr>
-        <w:t>ord</w:t>
-      </w:r>
-      <w:proofErr w:type="spellEnd"/>
-      <w:r>
-        <w:rPr>
-          <w:rFonts w:ascii="Times New Roman" w:hAnsi="Times New Roman"/>
-          <w:sz w:val="24"/>
-          <w:szCs w:val="24"/>
-        </w:rPr>
-        <w:t>(</w:t>
-      </w:r>
-      <w:proofErr w:type="gramEnd"/>
-      <w:r>
-        <w:rPr>
-          <w:rFonts w:ascii="Times New Roman" w:hAnsi="Times New Roman"/>
-          <w:sz w:val="24"/>
-          <w:szCs w:val="24"/>
-        </w:rPr>
-        <w:t>) function to convert each letter into specific Unicode</w:t>
+        <w:t xml:space="preserve"> The letters are then encoded as the numbers using a separate function which uses ord() function to convert each letter into specific Unicode</w:t>
       </w:r>
       <w:r>
         <w:rPr>
@@ -439,25 +400,7 @@
           <w:sz w:val="24"/>
           <w:szCs w:val="24"/>
         </w:rPr>
-        <w:t xml:space="preserve"> The model used for recognition is the </w:t>
-      </w:r>
-      <w:proofErr w:type="spellStart"/>
-      <w:r>
-        <w:rPr>
-          <w:rFonts w:ascii="Times New Roman" w:hAnsi="Times New Roman"/>
-          <w:sz w:val="24"/>
-          <w:szCs w:val="24"/>
-        </w:rPr>
-        <w:t>XGBoost</w:t>
-      </w:r>
-      <w:proofErr w:type="spellEnd"/>
-      <w:r>
-        <w:rPr>
-          <w:rFonts w:ascii="Times New Roman" w:hAnsi="Times New Roman"/>
-          <w:sz w:val="24"/>
-          <w:szCs w:val="24"/>
-        </w:rPr>
-        <w:t xml:space="preserve"> classifier.</w:t>
+        <w:t xml:space="preserve"> The model used for recognition is the XGBoost classifier.</w:t>
       </w:r>
       <w:r>
         <w:rPr>
@@ -473,25 +416,7 @@
           <w:sz w:val="24"/>
           <w:szCs w:val="24"/>
         </w:rPr>
-        <w:t xml:space="preserve">The </w:t>
-      </w:r>
-      <w:proofErr w:type="spellStart"/>
-      <w:r>
-        <w:rPr>
-          <w:rFonts w:ascii="Times New Roman" w:hAnsi="Times New Roman"/>
-          <w:sz w:val="24"/>
-          <w:szCs w:val="24"/>
-        </w:rPr>
-        <w:t>XGBoost</w:t>
-      </w:r>
-      <w:proofErr w:type="spellEnd"/>
-      <w:r>
-        <w:rPr>
-          <w:rFonts w:ascii="Times New Roman" w:hAnsi="Times New Roman"/>
-          <w:sz w:val="24"/>
-          <w:szCs w:val="24"/>
-        </w:rPr>
-        <w:t xml:space="preserve"> comes under the class of ensemble models. Ensemble models are those machine learning models which use number of different</w:t>
+        <w:t>The XGBoost comes under the class of ensemble models. Ensemble models are those machine learning models which use number of different</w:t>
       </w:r>
       <w:r>
         <w:rPr>
@@ -507,36 +432,168 @@
           <w:sz w:val="24"/>
           <w:szCs w:val="24"/>
         </w:rPr>
-        <w:t xml:space="preserve"> models </w:t>
-      </w:r>
-      <w:proofErr w:type="gramStart"/>
-      <w:r>
-        <w:rPr>
-          <w:rFonts w:ascii="Times New Roman" w:hAnsi="Times New Roman"/>
-          <w:sz w:val="24"/>
-          <w:szCs w:val="24"/>
-        </w:rPr>
-        <w:t>combined together</w:t>
-      </w:r>
-      <w:proofErr w:type="gramEnd"/>
-      <w:r>
-        <w:rPr>
-          <w:rFonts w:ascii="Times New Roman" w:hAnsi="Times New Roman"/>
-          <w:sz w:val="24"/>
-          <w:szCs w:val="24"/>
-        </w:rPr>
-        <w:t xml:space="preserve"> working in isolation with one another. But unlike other ensemble models, </w:t>
-      </w:r>
-      <w:proofErr w:type="spellStart"/>
-      <w:r>
-        <w:rPr>
-          <w:rFonts w:ascii="Times New Roman" w:hAnsi="Times New Roman"/>
-          <w:sz w:val="24"/>
-          <w:szCs w:val="24"/>
-        </w:rPr>
-        <w:t>XGBoost</w:t>
-      </w:r>
-      <w:proofErr w:type="spellEnd"/>
+        <w:t xml:space="preserve"> models combined together working in isolation with one another. But unlike other ensemble models, XGBoost </w:t>
+      </w:r>
+      <w:r>
+        <w:rPr>
+          <w:rFonts w:ascii="Times New Roman" w:hAnsi="Times New Roman"/>
+          <w:sz w:val="24"/>
+          <w:szCs w:val="24"/>
+        </w:rPr>
+        <w:t xml:space="preserve">goes one step further </w:t>
+      </w:r>
+      <w:r>
+        <w:rPr>
+          <w:rFonts w:ascii="Times New Roman" w:hAnsi="Times New Roman"/>
+          <w:sz w:val="24"/>
+          <w:szCs w:val="24"/>
+        </w:rPr>
+        <w:t>us</w:t>
+      </w:r>
+      <w:r>
+        <w:rPr>
+          <w:rFonts w:ascii="Times New Roman" w:hAnsi="Times New Roman"/>
+          <w:sz w:val="24"/>
+          <w:szCs w:val="24"/>
+        </w:rPr>
+        <w:t>ing</w:t>
+      </w:r>
+      <w:r>
+        <w:rPr>
+          <w:rFonts w:ascii="Times New Roman" w:hAnsi="Times New Roman"/>
+          <w:sz w:val="24"/>
+          <w:szCs w:val="24"/>
+        </w:rPr>
+        <w:t xml:space="preserve"> the results of the previous model to refine them further </w:t>
+      </w:r>
+      <w:r>
+        <w:rPr>
+          <w:rFonts w:ascii="Times New Roman" w:hAnsi="Times New Roman"/>
+          <w:sz w:val="24"/>
+          <w:szCs w:val="24"/>
+        </w:rPr>
+        <w:t xml:space="preserve">in a </w:t>
+      </w:r>
+      <w:r>
+        <w:rPr>
+          <w:rFonts w:ascii="Times New Roman" w:hAnsi="Times New Roman"/>
+          <w:sz w:val="24"/>
+          <w:szCs w:val="24"/>
+        </w:rPr>
+        <w:t>sequential</w:t>
+      </w:r>
+      <w:r>
+        <w:rPr>
+          <w:rFonts w:ascii="Times New Roman" w:hAnsi="Times New Roman"/>
+          <w:sz w:val="24"/>
+          <w:szCs w:val="24"/>
+        </w:rPr>
+        <w:t xml:space="preserve"> manner</w:t>
+      </w:r>
+      <w:r>
+        <w:rPr>
+          <w:rFonts w:ascii="Times New Roman" w:hAnsi="Times New Roman"/>
+          <w:sz w:val="24"/>
+          <w:szCs w:val="24"/>
+        </w:rPr>
+        <w:t>.</w:t>
+      </w:r>
+      <w:r>
+        <w:rPr>
+          <w:rFonts w:ascii="Times New Roman" w:hAnsi="Times New Roman"/>
+          <w:sz w:val="24"/>
+          <w:szCs w:val="24"/>
+        </w:rPr>
+        <w:t xml:space="preserve"> This way the next model is more focused on reducing only the mistakes made by the previous model</w:t>
+      </w:r>
+      <w:r>
+        <w:rPr>
+          <w:rFonts w:ascii="Times New Roman" w:hAnsi="Times New Roman"/>
+          <w:sz w:val="24"/>
+          <w:szCs w:val="24"/>
+        </w:rPr>
+        <w:t>.</w:t>
+      </w:r>
+      <w:r>
+        <w:rPr>
+          <w:rFonts w:ascii="Times New Roman" w:hAnsi="Times New Roman"/>
+          <w:sz w:val="24"/>
+          <w:szCs w:val="24"/>
+        </w:rPr>
+        <w:t xml:space="preserve"> The learning rate is a hyperparameter in the algorithm and using a very low value would surely improve the accuracy but increase the run time, therefore it is kept as 0.01</w:t>
+      </w:r>
+      <w:r>
+        <w:rPr>
+          <w:rFonts w:ascii="Times New Roman" w:hAnsi="Times New Roman"/>
+          <w:sz w:val="24"/>
+          <w:szCs w:val="24"/>
+        </w:rPr>
+        <w:t>. The max_depth parameter is to limit the number of nodes in the tree and since using a high value will improve the results considerably it is taken as 10</w:t>
+      </w:r>
+      <w:r>
+        <w:rPr>
+          <w:rFonts w:ascii="Times New Roman" w:hAnsi="Times New Roman"/>
+          <w:sz w:val="24"/>
+          <w:szCs w:val="24"/>
+        </w:rPr>
+        <w:t>.</w:t>
+      </w:r>
+      <w:r>
+        <w:rPr>
+          <w:rFonts w:ascii="Times New Roman" w:hAnsi="Times New Roman"/>
+          <w:sz w:val="24"/>
+          <w:szCs w:val="24"/>
+        </w:rPr>
+        <w:t xml:space="preserve"> N_estimators </w:t>
+      </w:r>
+      <w:r>
+        <w:rPr>
+          <w:rFonts w:ascii="Times New Roman" w:hAnsi="Times New Roman"/>
+          <w:sz w:val="24"/>
+          <w:szCs w:val="24"/>
+        </w:rPr>
+        <w:t>represent</w:t>
+      </w:r>
+      <w:r>
+        <w:rPr>
+          <w:rFonts w:ascii="Times New Roman" w:hAnsi="Times New Roman"/>
+          <w:sz w:val="24"/>
+          <w:szCs w:val="24"/>
+        </w:rPr>
+        <w:t xml:space="preserve"> the number of tree</w:t>
+      </w:r>
+      <w:r>
+        <w:rPr>
+          <w:rFonts w:ascii="Times New Roman" w:hAnsi="Times New Roman"/>
+          <w:sz w:val="24"/>
+          <w:szCs w:val="24"/>
+        </w:rPr>
+        <w:t>s</w:t>
+      </w:r>
+      <w:r>
+        <w:rPr>
+          <w:rFonts w:ascii="Times New Roman" w:hAnsi="Times New Roman"/>
+          <w:sz w:val="24"/>
+          <w:szCs w:val="24"/>
+        </w:rPr>
+        <w:t xml:space="preserve"> in the </w:t>
+      </w:r>
+      <w:r>
+        <w:rPr>
+          <w:rFonts w:ascii="Times New Roman" w:hAnsi="Times New Roman"/>
+          <w:sz w:val="24"/>
+          <w:szCs w:val="24"/>
+        </w:rPr>
+        <w:t>classifier,</w:t>
+      </w:r>
+      <w:r>
+        <w:rPr>
+          <w:rFonts w:ascii="Times New Roman" w:hAnsi="Times New Roman"/>
+          <w:sz w:val="24"/>
+          <w:szCs w:val="24"/>
+        </w:rPr>
+        <w:t xml:space="preserve"> and it is taken as 80.</w:t>
+      </w:r>
       <w:r>
         <w:rPr>
           <w:rFonts w:ascii="Times New Roman" w:hAnsi="Times New Roman"/>
@@ -551,55 +608,15 @@
           <w:sz w:val="24"/>
           <w:szCs w:val="24"/>
         </w:rPr>
-        <w:t xml:space="preserve">goes one step further </w:t>
-      </w:r>
-      <w:r>
-        <w:rPr>
-          <w:rFonts w:ascii="Times New Roman" w:hAnsi="Times New Roman"/>
-          <w:sz w:val="24"/>
-          <w:szCs w:val="24"/>
-        </w:rPr>
-        <w:t>us</w:t>
-      </w:r>
-      <w:r>
-        <w:rPr>
-          <w:rFonts w:ascii="Times New Roman" w:hAnsi="Times New Roman"/>
-          <w:sz w:val="24"/>
-          <w:szCs w:val="24"/>
-        </w:rPr>
-        <w:t>ing</w:t>
-      </w:r>
-      <w:r>
-        <w:rPr>
-          <w:rFonts w:ascii="Times New Roman" w:hAnsi="Times New Roman"/>
-          <w:sz w:val="24"/>
-          <w:szCs w:val="24"/>
-        </w:rPr>
-        <w:t xml:space="preserve"> the results of the previous model to refine them further </w:t>
-      </w:r>
-      <w:r>
-        <w:rPr>
-          <w:rFonts w:ascii="Times New Roman" w:hAnsi="Times New Roman"/>
-          <w:sz w:val="24"/>
-          <w:szCs w:val="24"/>
-        </w:rPr>
-        <w:t xml:space="preserve">in a </w:t>
-      </w:r>
-      <w:r>
-        <w:rPr>
-          <w:rFonts w:ascii="Times New Roman" w:hAnsi="Times New Roman"/>
-          <w:sz w:val="24"/>
-          <w:szCs w:val="24"/>
-        </w:rPr>
-        <w:t>sequential</w:t>
-      </w:r>
-      <w:r>
-        <w:rPr>
-          <w:rFonts w:ascii="Times New Roman" w:hAnsi="Times New Roman"/>
-          <w:sz w:val="24"/>
-          <w:szCs w:val="24"/>
-        </w:rPr>
-        <w:t xml:space="preserve"> manner</w:t>
+        <w:t xml:space="preserve">The subsample is the parameter to divide the fraction of parameter used for fitting the individual base learner </w:t>
+      </w:r>
+      <w:r>
+        <w:rPr>
+          <w:rFonts w:ascii="Times New Roman" w:hAnsi="Times New Roman"/>
+          <w:sz w:val="24"/>
+          <w:szCs w:val="24"/>
+        </w:rPr>
+        <w:t>which is taken as equal to 0.3</w:t>
       </w:r>
       <w:r>
         <w:rPr>
@@ -615,269 +632,15 @@
           <w:sz w:val="24"/>
           <w:szCs w:val="24"/>
         </w:rPr>
-        <w:t xml:space="preserve"> This way the next model is more focused on reducing only the mistakes made by the previous model</w:t>
-      </w:r>
-      <w:r>
-        <w:rPr>
-          <w:rFonts w:ascii="Times New Roman" w:hAnsi="Times New Roman"/>
-          <w:sz w:val="24"/>
-          <w:szCs w:val="24"/>
-        </w:rPr>
-        <w:t>.</w:t>
-      </w:r>
-      <w:r>
-        <w:rPr>
-          <w:rFonts w:ascii="Times New Roman" w:hAnsi="Times New Roman"/>
-          <w:sz w:val="24"/>
-          <w:szCs w:val="24"/>
-        </w:rPr>
-        <w:t xml:space="preserve"> The learning rate is a hyperparameter in the algorithm and using a very low value would surely improve the accuracy but increase the run time, therefore it is kept as 0.01</w:t>
-      </w:r>
-      <w:r>
-        <w:rPr>
-          <w:rFonts w:ascii="Times New Roman" w:hAnsi="Times New Roman"/>
-          <w:sz w:val="24"/>
-          <w:szCs w:val="24"/>
-        </w:rPr>
-        <w:t xml:space="preserve">. The </w:t>
-      </w:r>
-      <w:proofErr w:type="spellStart"/>
-      <w:r>
-        <w:rPr>
-          <w:rFonts w:ascii="Times New Roman" w:hAnsi="Times New Roman"/>
-          <w:sz w:val="24"/>
-          <w:szCs w:val="24"/>
-        </w:rPr>
-        <w:t>max_depth</w:t>
-      </w:r>
-      <w:proofErr w:type="spellEnd"/>
-      <w:r>
-        <w:rPr>
-          <w:rFonts w:ascii="Times New Roman" w:hAnsi="Times New Roman"/>
-          <w:sz w:val="24"/>
-          <w:szCs w:val="24"/>
-        </w:rPr>
-        <w:t xml:space="preserve"> parameter is to limit the number of nodes in the tree and since using a high value will improve the results considerably it is taken as 10</w:t>
-      </w:r>
-      <w:r>
-        <w:rPr>
-          <w:rFonts w:ascii="Times New Roman" w:hAnsi="Times New Roman"/>
-          <w:sz w:val="24"/>
-          <w:szCs w:val="24"/>
-        </w:rPr>
-        <w:t>.</w:t>
-      </w:r>
-      <w:r>
-        <w:rPr>
-          <w:rFonts w:ascii="Times New Roman" w:hAnsi="Times New Roman"/>
-          <w:sz w:val="24"/>
-          <w:szCs w:val="24"/>
-        </w:rPr>
-        <w:t xml:space="preserve"> </w:t>
-      </w:r>
-      <w:proofErr w:type="spellStart"/>
-      <w:r>
-        <w:rPr>
-          <w:rFonts w:ascii="Times New Roman" w:hAnsi="Times New Roman"/>
-          <w:sz w:val="24"/>
-          <w:szCs w:val="24"/>
-        </w:rPr>
-        <w:t>N_estimators</w:t>
-      </w:r>
-      <w:proofErr w:type="spellEnd"/>
-      <w:r>
-        <w:rPr>
-          <w:rFonts w:ascii="Times New Roman" w:hAnsi="Times New Roman"/>
-          <w:sz w:val="24"/>
-          <w:szCs w:val="24"/>
-        </w:rPr>
-        <w:t xml:space="preserve"> </w:t>
-      </w:r>
-      <w:r>
-        <w:rPr>
-          <w:rFonts w:ascii="Times New Roman" w:hAnsi="Times New Roman"/>
-          <w:sz w:val="24"/>
-          <w:szCs w:val="24"/>
-        </w:rPr>
-        <w:t>represent</w:t>
-      </w:r>
-      <w:r>
-        <w:rPr>
-          <w:rFonts w:ascii="Times New Roman" w:hAnsi="Times New Roman"/>
-          <w:sz w:val="24"/>
-          <w:szCs w:val="24"/>
-        </w:rPr>
-        <w:t xml:space="preserve"> the number of tree</w:t>
-      </w:r>
-      <w:r>
-        <w:rPr>
-          <w:rFonts w:ascii="Times New Roman" w:hAnsi="Times New Roman"/>
-          <w:sz w:val="24"/>
-          <w:szCs w:val="24"/>
-        </w:rPr>
-        <w:t>s</w:t>
-      </w:r>
-      <w:r>
-        <w:rPr>
-          <w:rFonts w:ascii="Times New Roman" w:hAnsi="Times New Roman"/>
-          <w:sz w:val="24"/>
-          <w:szCs w:val="24"/>
-        </w:rPr>
-        <w:t xml:space="preserve"> in the </w:t>
-      </w:r>
-      <w:r>
-        <w:rPr>
-          <w:rFonts w:ascii="Times New Roman" w:hAnsi="Times New Roman"/>
-          <w:sz w:val="24"/>
-          <w:szCs w:val="24"/>
-        </w:rPr>
-        <w:t>classifier,</w:t>
-      </w:r>
-      <w:r>
-        <w:rPr>
-          <w:rFonts w:ascii="Times New Roman" w:hAnsi="Times New Roman"/>
-          <w:sz w:val="24"/>
-          <w:szCs w:val="24"/>
-        </w:rPr>
-        <w:t xml:space="preserve"> and it is taken as 80.</w:t>
-      </w:r>
-      <w:r>
-        <w:rPr>
-          <w:rFonts w:ascii="Times New Roman" w:hAnsi="Times New Roman"/>
-          <w:sz w:val="24"/>
-          <w:szCs w:val="24"/>
-        </w:rPr>
-        <w:t xml:space="preserve"> </w:t>
-      </w:r>
-      <w:r>
-        <w:rPr>
-          <w:rFonts w:ascii="Times New Roman" w:hAnsi="Times New Roman"/>
-          <w:sz w:val="24"/>
-          <w:szCs w:val="24"/>
-        </w:rPr>
-        <w:t xml:space="preserve">The subsample is the parameter to divide the fraction of parameter used for fitting the individual base learner </w:t>
-      </w:r>
-      <w:r>
-        <w:rPr>
-          <w:rFonts w:ascii="Times New Roman" w:hAnsi="Times New Roman"/>
-          <w:sz w:val="24"/>
-          <w:szCs w:val="24"/>
-        </w:rPr>
-        <w:t>which is taken as equal to 0.3</w:t>
-      </w:r>
-      <w:r>
-        <w:rPr>
-          <w:rFonts w:ascii="Times New Roman" w:hAnsi="Times New Roman"/>
-          <w:sz w:val="24"/>
-          <w:szCs w:val="24"/>
-        </w:rPr>
-        <w:t>.</w:t>
-      </w:r>
-      <w:r>
-        <w:rPr>
-          <w:rFonts w:ascii="Times New Roman" w:hAnsi="Times New Roman"/>
-          <w:sz w:val="24"/>
-          <w:szCs w:val="24"/>
-        </w:rPr>
-        <w:t xml:space="preserve"> </w:t>
-      </w:r>
-      <w:proofErr w:type="spellStart"/>
-      <w:r>
-        <w:rPr>
-          <w:rFonts w:ascii="Times New Roman" w:hAnsi="Times New Roman"/>
-          <w:sz w:val="24"/>
-          <w:szCs w:val="24"/>
-        </w:rPr>
-        <w:t>Colsample_bytree</w:t>
-      </w:r>
-      <w:proofErr w:type="spellEnd"/>
-      <w:r>
-        <w:rPr>
-          <w:rFonts w:ascii="Times New Roman" w:hAnsi="Times New Roman"/>
-          <w:sz w:val="24"/>
-          <w:szCs w:val="24"/>
-        </w:rPr>
-        <w:t xml:space="preserve"> is the columns </w:t>
-      </w:r>
-      <w:proofErr w:type="spellStart"/>
-      <w:r>
-        <w:rPr>
-          <w:rFonts w:ascii="Times New Roman" w:hAnsi="Times New Roman"/>
-          <w:sz w:val="24"/>
-          <w:szCs w:val="24"/>
-        </w:rPr>
-        <w:t>sabsample</w:t>
-      </w:r>
-      <w:proofErr w:type="spellEnd"/>
-      <w:r>
-        <w:rPr>
-          <w:rFonts w:ascii="Times New Roman" w:hAnsi="Times New Roman"/>
-          <w:sz w:val="24"/>
-          <w:szCs w:val="24"/>
-        </w:rPr>
-        <w:t xml:space="preserve"> ratio constructed for every tree.</w:t>
-      </w:r>
-      <w:r>
-        <w:rPr>
-          <w:rFonts w:ascii="Times New Roman" w:hAnsi="Times New Roman"/>
-          <w:sz w:val="24"/>
-          <w:szCs w:val="24"/>
-        </w:rPr>
-        <w:t xml:space="preserve"> The </w:t>
-      </w:r>
-      <w:proofErr w:type="spellStart"/>
-      <w:r>
-        <w:rPr>
-          <w:rFonts w:ascii="Times New Roman" w:hAnsi="Times New Roman"/>
-          <w:sz w:val="24"/>
-          <w:szCs w:val="24"/>
-        </w:rPr>
-        <w:t>XGBoost</w:t>
-      </w:r>
-      <w:proofErr w:type="spellEnd"/>
-      <w:r>
-        <w:rPr>
-          <w:rFonts w:ascii="Times New Roman" w:hAnsi="Times New Roman"/>
-          <w:sz w:val="24"/>
-          <w:szCs w:val="24"/>
-        </w:rPr>
-        <w:t xml:space="preserve"> model is used from the </w:t>
-      </w:r>
-      <w:proofErr w:type="spellStart"/>
-      <w:r>
-        <w:rPr>
-          <w:rFonts w:ascii="Times New Roman" w:hAnsi="Times New Roman"/>
-          <w:sz w:val="24"/>
-          <w:szCs w:val="24"/>
-        </w:rPr>
-        <w:t>Sklearn</w:t>
-      </w:r>
-      <w:proofErr w:type="spellEnd"/>
-      <w:r>
-        <w:rPr>
-          <w:rFonts w:ascii="Times New Roman" w:hAnsi="Times New Roman"/>
-          <w:sz w:val="24"/>
-          <w:szCs w:val="24"/>
-        </w:rPr>
-        <w:t xml:space="preserve"> library </w:t>
-      </w:r>
-      <w:proofErr w:type="spellStart"/>
-      <w:r>
-        <w:rPr>
-          <w:rFonts w:ascii="Times New Roman" w:hAnsi="Times New Roman"/>
-          <w:sz w:val="24"/>
-          <w:szCs w:val="24"/>
-        </w:rPr>
-        <w:t>XGBoost</w:t>
-      </w:r>
-      <w:proofErr w:type="spellEnd"/>
-      <w:r>
-        <w:rPr>
-          <w:rFonts w:ascii="Times New Roman" w:hAnsi="Times New Roman"/>
-          <w:sz w:val="24"/>
-          <w:szCs w:val="24"/>
-        </w:rPr>
-        <w:t xml:space="preserve"> API. Firstly, it builds the model and fits to the training data. Then predictions are made on this model</w:t>
+        <w:t xml:space="preserve"> Colsample_bytree is the columns sabsample ratio constructed for every tree.</w:t>
+      </w:r>
+      <w:r>
+        <w:rPr>
+          <w:rFonts w:ascii="Times New Roman" w:hAnsi="Times New Roman"/>
+          <w:sz w:val="24"/>
+          <w:szCs w:val="24"/>
+        </w:rPr>
+        <w:t xml:space="preserve"> The XGBoost model is used from the Sklearn library XGBoost API. Firstly, it builds the model and fits to the training data. Then predictions are made on this model</w:t>
       </w:r>
       <w:r>
         <w:rPr>
@@ -1108,7 +871,7 @@
           <w:sz w:val="24"/>
           <w:szCs w:val="24"/>
         </w:rPr>
-        <w:t>below</w:t>
+        <w:t>file “confusion_matrix_XGBoost”</w:t>
       </w:r>
       <w:r>
         <w:rPr>
@@ -1140,25 +903,7 @@
           <w:sz w:val="24"/>
           <w:szCs w:val="24"/>
         </w:rPr>
-        <w:t xml:space="preserve"> </w:t>
-      </w:r>
-      <w:proofErr w:type="gramStart"/>
-      <w:r>
-        <w:rPr>
-          <w:rFonts w:ascii="Times New Roman" w:hAnsi="Times New Roman"/>
-          <w:sz w:val="24"/>
-          <w:szCs w:val="24"/>
-        </w:rPr>
-        <w:t>shows</w:t>
-      </w:r>
-      <w:proofErr w:type="gramEnd"/>
-      <w:r>
-        <w:rPr>
-          <w:rFonts w:ascii="Times New Roman" w:hAnsi="Times New Roman"/>
-          <w:sz w:val="24"/>
-          <w:szCs w:val="24"/>
-        </w:rPr>
-        <w:t xml:space="preserve"> the false positives.</w:t>
+        <w:t xml:space="preserve"> shows the false positives.</w:t>
       </w:r>
       <w:r>
         <w:rPr>
@@ -1238,133 +983,15 @@
         <w:spacing w:before="240"/>
         <w:jc w:val="center"/>
         <w:rPr>
-          <w:rFonts w:ascii="Times New Roman" w:hAnsi="Times New Roman"/>
-          <w:sz w:val="24"/>
-          <w:szCs w:val="24"/>
-        </w:rPr>
-      </w:pPr>
-      <w:r>
-        <w:rPr>
-          <w:noProof/>
-        </w:rPr>
-        <w:drawing>
-          <wp:inline distT="0" distB="0" distL="0" distR="0" wp14:anchorId="65E8DB81" wp14:editId="7706B7C4">
-            <wp:extent cx="5629214" cy="4892040"/>
-            <wp:effectExtent l="0" t="0" r="0" b="3810"/>
-            <wp:docPr id="2" name="Picture 2"/>
-            <wp:cNvGraphicFramePr>
-              <a:graphicFrameLocks xmlns:a="http://schemas.openxmlformats.org/drawingml/2006/main" noChangeAspect="1"/>
-            </wp:cNvGraphicFramePr>
-            <a:graphic xmlns:a="http://schemas.openxmlformats.org/drawingml/2006/main">
-              <a:graphicData uri="http://schemas.openxmlformats.org/drawingml/2006/picture">
-                <pic:pic xmlns:pic="http://schemas.openxmlformats.org/drawingml/2006/picture">
-                  <pic:nvPicPr>
-                    <pic:cNvPr id="0" name="Picture 1"/>
-                    <pic:cNvPicPr>
-                      <a:picLocks noChangeAspect="1" noChangeArrowheads="1"/>
-                    </pic:cNvPicPr>
-                  </pic:nvPicPr>
-                  <pic:blipFill>
-                    <a:blip r:embed="rId8">
-                      <a:extLst>
-                        <a:ext uri="{28A0092B-C50C-407E-A947-70E740481C1C}">
-                          <a14:useLocalDpi xmlns:a14="http://schemas.microsoft.com/office/drawing/2010/main" val="0"/>
-                        </a:ext>
-                      </a:extLst>
-                    </a:blip>
-                    <a:srcRect/>
-                    <a:stretch>
-                      <a:fillRect/>
-                    </a:stretch>
-                  </pic:blipFill>
-                  <pic:spPr bwMode="auto">
-                    <a:xfrm>
-                      <a:off x="0" y="0"/>
-                      <a:ext cx="5679461" cy="4935707"/>
-                    </a:xfrm>
-                    <a:prstGeom prst="rect">
-                      <a:avLst/>
-                    </a:prstGeom>
-                    <a:noFill/>
-                    <a:ln>
-                      <a:noFill/>
-                    </a:ln>
-                  </pic:spPr>
-                </pic:pic>
-              </a:graphicData>
-            </a:graphic>
-          </wp:inline>
-        </w:drawing>
-      </w:r>
-    </w:p>
-    <w:p>
-      <w:pPr>
-        <w:spacing w:before="240"/>
-        <w:jc w:val="center"/>
-        <w:rPr>
-          <w:rFonts w:ascii="Times New Roman" w:hAnsi="Times New Roman"/>
-          <w:i/>
-          <w:iCs/>
-          <w:sz w:val="24"/>
-          <w:szCs w:val="24"/>
-        </w:rPr>
-      </w:pPr>
-      <w:r>
-        <w:rPr>
-          <w:rFonts w:ascii="Times New Roman" w:hAnsi="Times New Roman"/>
-          <w:i/>
-          <w:iCs/>
-          <w:sz w:val="24"/>
-          <w:szCs w:val="24"/>
-        </w:rPr>
-        <w:t xml:space="preserve">Figure: </w:t>
-      </w:r>
-      <w:r>
-        <w:rPr>
-          <w:rFonts w:ascii="Times New Roman" w:hAnsi="Times New Roman"/>
-          <w:i/>
-          <w:iCs/>
-          <w:sz w:val="24"/>
-          <w:szCs w:val="24"/>
-        </w:rPr>
-        <w:t>Confusion matrix of letter recognition</w:t>
-      </w:r>
-    </w:p>
-    <w:p>
-      <w:pPr>
-        <w:spacing w:before="240"/>
-        <w:jc w:val="center"/>
-        <w:rPr>
           <w:sz w:val="36"/>
           <w:szCs w:val="36"/>
         </w:rPr>
       </w:pPr>
-    </w:p>
-    <w:p>
-      <w:pPr>
-        <w:spacing w:before="240"/>
-        <w:jc w:val="center"/>
+      <w:r>
         <w:rPr>
           <w:sz w:val="36"/>
           <w:szCs w:val="36"/>
         </w:rPr>
-      </w:pPr>
-    </w:p>
-    <w:p>
-      <w:pPr>
-        <w:spacing w:before="240"/>
-        <w:jc w:val="center"/>
-        <w:rPr>
-          <w:sz w:val="36"/>
-          <w:szCs w:val="36"/>
-        </w:rPr>
-      </w:pPr>
-      <w:r>
-        <w:rPr>
-          <w:sz w:val="36"/>
-          <w:szCs w:val="36"/>
-        </w:rPr>
-        <w:lastRenderedPageBreak/>
         <w:t>Conclusion</w:t>
       </w:r>
     </w:p>
@@ -1427,25 +1054,7 @@
           <w:sz w:val="24"/>
           <w:szCs w:val="24"/>
         </w:rPr>
-        <w:t xml:space="preserve">. The </w:t>
-      </w:r>
-      <w:proofErr w:type="spellStart"/>
-      <w:r>
-        <w:rPr>
-          <w:rFonts w:ascii="Times New Roman" w:hAnsi="Times New Roman"/>
-          <w:sz w:val="24"/>
-          <w:szCs w:val="24"/>
-        </w:rPr>
-        <w:t>XGBoost</w:t>
-      </w:r>
-      <w:proofErr w:type="spellEnd"/>
-      <w:r>
-        <w:rPr>
-          <w:rFonts w:ascii="Times New Roman" w:hAnsi="Times New Roman"/>
-          <w:sz w:val="24"/>
-          <w:szCs w:val="24"/>
-        </w:rPr>
-        <w:t xml:space="preserve"> </w:t>
+        <w:t xml:space="preserve">. The XGBoost </w:t>
       </w:r>
       <w:r>
         <w:rPr>
@@ -1477,25 +1086,7 @@
           <w:sz w:val="24"/>
           <w:szCs w:val="24"/>
         </w:rPr>
-        <w:t xml:space="preserve"> From the confusion matrix it is </w:t>
-      </w:r>
-      <w:proofErr w:type="gramStart"/>
-      <w:r>
-        <w:rPr>
-          <w:rFonts w:ascii="Times New Roman" w:hAnsi="Times New Roman"/>
-          <w:sz w:val="24"/>
-          <w:szCs w:val="24"/>
-        </w:rPr>
-        <w:t>clearly evident</w:t>
-      </w:r>
-      <w:proofErr w:type="gramEnd"/>
-      <w:r>
-        <w:rPr>
-          <w:rFonts w:ascii="Times New Roman" w:hAnsi="Times New Roman"/>
-          <w:sz w:val="24"/>
-          <w:szCs w:val="24"/>
-        </w:rPr>
-        <w:t xml:space="preserve"> that F and P are mistaken </w:t>
+        <w:t xml:space="preserve"> From the confusion matrix it is clearly evident that F and P are mistaken </w:t>
       </w:r>
       <w:r>
         <w:rPr>
